--- a/TopCoderSRM/SRM613/Solution.docx
+++ b/TopCoderSRM/SRM613/Solution.docx
@@ -3,11 +3,6 @@
 <w:document xmlns:wpc="http://schemas.microsoft.com/office/word/2010/wordprocessingCanvas" xmlns:mc="http://schemas.openxmlformats.org/markup-compatibility/2006" xmlns:o="urn:schemas-microsoft-com:office:office" xmlns:r="http://schemas.openxmlformats.org/officeDocument/2006/relationships" xmlns:m="http://schemas.openxmlformats.org/officeDocument/2006/math" xmlns:v="urn:schemas-microsoft-com:vml" xmlns:wp14="http://schemas.microsoft.com/office/word/2010/wordprocessingDrawing" xmlns:wp="http://schemas.openxmlformats.org/drawingml/2006/wordprocessingDrawing" xmlns:w10="urn:schemas-microsoft-com:office:word" xmlns:w="http://schemas.openxmlformats.org/wordprocessingml/2006/main" xmlns:w14="http://schemas.microsoft.com/office/word/2010/wordml" xmlns:wpg="http://schemas.microsoft.com/office/word/2010/wordprocessingGroup" xmlns:wpi="http://schemas.microsoft.com/office/word/2010/wordprocessingInk" xmlns:wne="http://schemas.microsoft.com/office/word/2006/wordml" xmlns:wps="http://schemas.microsoft.com/office/word/2010/wordprocessingShape" mc:Ignorable="w14 wp14">
   <w:body>
     <w:p>
-      <w:pPr>
-        <w:rPr>
-          <w:rFonts w:hint="eastAsia"/>
-        </w:rPr>
-      </w:pPr>
       <w:r>
         <w:rPr>
           <w:rFonts w:hint="eastAsia"/>
@@ -49,6 +44,34 @@
           <w:rFonts w:hint="eastAsia"/>
         </w:rPr>
         <w:t>。</w:t>
+      </w:r>
+    </w:p>
+    <w:p>
+      <w:proofErr w:type="gramStart"/>
+      <w:r>
+        <w:rPr>
+          <w:rFonts w:hint="eastAsia"/>
+        </w:rPr>
+        <w:t>第二道题没来得及</w:t>
+      </w:r>
+      <w:proofErr w:type="gramEnd"/>
+      <w:r>
+        <w:rPr>
+          <w:rFonts w:hint="eastAsia"/>
+        </w:rPr>
+        <w:t>提交，我的做法是回溯，</w:t>
+      </w:r>
+      <w:r>
+        <w:rPr>
+          <w:rFonts w:hint="eastAsia"/>
+        </w:rPr>
+        <w:t>2^50</w:t>
+      </w:r>
+      <w:r>
+        <w:rPr>
+          <w:rFonts w:hint="eastAsia"/>
+        </w:rPr>
+        <w:t>复杂度，做题速度太慢。</w:t>
       </w:r>
     </w:p>
     <w:p>
@@ -61,19 +84,13 @@
         <w:rPr>
           <w:rFonts w:hint="eastAsia"/>
         </w:rPr>
-        <w:t>第二道题没来得及提交，我的做法是回溯，</w:t>
-      </w:r>
-      <w:r>
-        <w:rPr>
-          <w:rFonts w:hint="eastAsia"/>
-        </w:rPr>
-        <w:t>2^50</w:t>
-      </w:r>
-      <w:r>
-        <w:rPr>
-          <w:rFonts w:hint="eastAsia"/>
-        </w:rPr>
-        <w:t>复杂度，做题速度太慢。</w:t>
+        <w:t>BBS</w:t>
+      </w:r>
+      <w:r>
+        <w:rPr>
+          <w:rFonts w:hint="eastAsia"/>
+        </w:rPr>
+        <w:t>上问人后得到的答案，</w:t>
       </w:r>
     </w:p>
     <w:p>
@@ -86,10 +103,113 @@
         <w:rPr>
           <w:rFonts w:hint="eastAsia"/>
         </w:rPr>
-        <w:t>第三道题压根没来得及看。</w:t>
+        <w:t>将原题看作：每只猫向右跳为跳</w:t>
+      </w:r>
+      <w:r>
+        <w:rPr>
+          <w:rFonts w:hint="eastAsia"/>
+        </w:rPr>
+        <w:t>2X</w:t>
+      </w:r>
+      <w:r>
+        <w:rPr>
+          <w:rFonts w:hint="eastAsia"/>
+        </w:rPr>
+        <w:t>，向左跳为静止。</w:t>
+      </w:r>
+    </w:p>
+    <w:p>
+      <w:pPr>
+        <w:rPr>
+          <w:rFonts w:hint="eastAsia"/>
+        </w:rPr>
+      </w:pPr>
+      <w:r>
+        <w:rPr>
+          <w:rFonts w:hint="eastAsia"/>
+        </w:rPr>
+        <w:t>最优解具有以下形式：前</w:t>
+      </w:r>
+      <w:r>
+        <w:rPr>
+          <w:rFonts w:hint="eastAsia"/>
+        </w:rPr>
+        <w:t>k</w:t>
+      </w:r>
+      <w:proofErr w:type="gramStart"/>
+      <w:r>
+        <w:rPr>
+          <w:rFonts w:hint="eastAsia"/>
+        </w:rPr>
+        <w:t>个</w:t>
+      </w:r>
+      <w:proofErr w:type="gramEnd"/>
+      <w:r>
+        <w:rPr>
+          <w:rFonts w:hint="eastAsia"/>
+        </w:rPr>
+        <w:t>猫向右跳，后</w:t>
+      </w:r>
+      <w:r>
+        <w:rPr>
+          <w:rFonts w:hint="eastAsia"/>
+        </w:rPr>
+        <w:t>n-k</w:t>
+      </w:r>
+      <w:r>
+        <w:rPr>
+          <w:rFonts w:hint="eastAsia"/>
+        </w:rPr>
+        <w:t>只猫向左跳。</w:t>
+      </w:r>
+    </w:p>
+    <w:p>
+      <w:pPr>
+        <w:rPr>
+          <w:rFonts w:hint="eastAsia"/>
+        </w:rPr>
+      </w:pPr>
+      <w:r>
+        <w:rPr>
+          <w:rFonts w:hint="eastAsia"/>
+        </w:rPr>
+        <w:t>就是能证明一个结论：设一个解里面</w:t>
+      </w:r>
+      <w:r>
+        <w:rPr>
+          <w:rFonts w:hint="eastAsia"/>
+        </w:rPr>
+        <w:t>k</w:t>
+      </w:r>
+      <w:r>
+        <w:rPr>
+          <w:rFonts w:hint="eastAsia"/>
+        </w:rPr>
+        <w:t>是最右边一个向右跳的猫，那么前面的任何一只猫向</w:t>
       </w:r>
       <w:bookmarkStart w:id="0" w:name="_GoBack"/>
       <w:bookmarkEnd w:id="0"/>
+      <w:r>
+        <w:rPr>
+          <w:rFonts w:hint="eastAsia"/>
+        </w:rPr>
+        <w:t>右跳都只会使左边界减少而不会使右边界增加。</w:t>
+      </w:r>
+    </w:p>
+    <w:p>
+      <w:pPr>
+        <w:rPr>
+          <w:rFonts w:hint="eastAsia"/>
+        </w:rPr>
+      </w:pPr>
+    </w:p>
+    <w:p>
+      <w:r>
+        <w:rPr>
+          <w:rFonts w:hint="eastAsia"/>
+        </w:rPr>
+        <w:t>第三道题压根没来得及看。</w:t>
+      </w:r>
     </w:p>
     <w:sectPr>
       <w:pgSz w:w="12240" w:h="15840"/>
@@ -257,17 +377,17 @@
     <w:lsdException w:name="Bibliography" w:uiPriority="37"/>
     <w:lsdException w:name="TOC Heading" w:uiPriority="39" w:qFormat="1"/>
   </w:latentStyles>
-  <w:style w:type="paragraph" w:default="1" w:styleId="Normal">
+  <w:style w:type="paragraph" w:default="1" w:styleId="a">
     <w:name w:val="Normal"/>
     <w:qFormat/>
   </w:style>
-  <w:style w:type="character" w:default="1" w:styleId="DefaultParagraphFont">
+  <w:style w:type="character" w:default="1" w:styleId="a0">
     <w:name w:val="Default Paragraph Font"/>
     <w:uiPriority w:val="1"/>
     <w:semiHidden/>
     <w:unhideWhenUsed/>
   </w:style>
-  <w:style w:type="table" w:default="1" w:styleId="TableNormal">
+  <w:style w:type="table" w:default="1" w:styleId="a1">
     <w:name w:val="Normal Table"/>
     <w:uiPriority w:val="99"/>
     <w:semiHidden/>
@@ -282,11 +402,59 @@
       </w:tblCellMar>
     </w:tblPr>
   </w:style>
-  <w:style w:type="numbering" w:default="1" w:styleId="NoList">
+  <w:style w:type="numbering" w:default="1" w:styleId="a2">
     <w:name w:val="No List"/>
     <w:uiPriority w:val="99"/>
     <w:semiHidden/>
     <w:unhideWhenUsed/>
+  </w:style>
+  <w:style w:type="paragraph" w:styleId="HTML">
+    <w:name w:val="HTML Preformatted"/>
+    <w:basedOn w:val="a"/>
+    <w:link w:val="HTMLChar"/>
+    <w:uiPriority w:val="99"/>
+    <w:semiHidden/>
+    <w:unhideWhenUsed/>
+    <w:rsid w:val="00E86971"/>
+    <w:pPr>
+      <w:tabs>
+        <w:tab w:val="left" w:pos="916"/>
+        <w:tab w:val="left" w:pos="1832"/>
+        <w:tab w:val="left" w:pos="2748"/>
+        <w:tab w:val="left" w:pos="3664"/>
+        <w:tab w:val="left" w:pos="4580"/>
+        <w:tab w:val="left" w:pos="5496"/>
+        <w:tab w:val="left" w:pos="6412"/>
+        <w:tab w:val="left" w:pos="7328"/>
+        <w:tab w:val="left" w:pos="8244"/>
+        <w:tab w:val="left" w:pos="9160"/>
+        <w:tab w:val="left" w:pos="10076"/>
+        <w:tab w:val="left" w:pos="10992"/>
+        <w:tab w:val="left" w:pos="11908"/>
+        <w:tab w:val="left" w:pos="12824"/>
+        <w:tab w:val="left" w:pos="13740"/>
+        <w:tab w:val="left" w:pos="14656"/>
+      </w:tabs>
+      <w:spacing w:after="0" w:line="240" w:lineRule="auto"/>
+    </w:pPr>
+    <w:rPr>
+      <w:rFonts w:ascii="Courier New" w:eastAsia="Times New Roman" w:hAnsi="Courier New" w:cs="Courier New"/>
+      <w:sz w:val="20"/>
+      <w:szCs w:val="20"/>
+    </w:rPr>
+  </w:style>
+  <w:style w:type="character" w:customStyle="1" w:styleId="HTMLChar">
+    <w:name w:val="HTML 预设格式 Char"/>
+    <w:basedOn w:val="a0"/>
+    <w:link w:val="HTML"/>
+    <w:uiPriority w:val="99"/>
+    <w:semiHidden/>
+    <w:rsid w:val="00E86971"/>
+    <w:rPr>
+      <w:rFonts w:ascii="Courier New" w:eastAsia="Times New Roman" w:hAnsi="Courier New" w:cs="Courier New"/>
+      <w:sz w:val="20"/>
+      <w:szCs w:val="20"/>
+    </w:rPr>
   </w:style>
 </w:styles>
 </file>
@@ -447,17 +615,17 @@
     <w:lsdException w:name="Bibliography" w:uiPriority="37"/>
     <w:lsdException w:name="TOC Heading" w:uiPriority="39" w:qFormat="1"/>
   </w:latentStyles>
-  <w:style w:type="paragraph" w:default="1" w:styleId="Normal">
+  <w:style w:type="paragraph" w:default="1" w:styleId="a">
     <w:name w:val="Normal"/>
     <w:qFormat/>
   </w:style>
-  <w:style w:type="character" w:default="1" w:styleId="DefaultParagraphFont">
+  <w:style w:type="character" w:default="1" w:styleId="a0">
     <w:name w:val="Default Paragraph Font"/>
     <w:uiPriority w:val="1"/>
     <w:semiHidden/>
     <w:unhideWhenUsed/>
   </w:style>
-  <w:style w:type="table" w:default="1" w:styleId="TableNormal">
+  <w:style w:type="table" w:default="1" w:styleId="a1">
     <w:name w:val="Normal Table"/>
     <w:uiPriority w:val="99"/>
     <w:semiHidden/>
@@ -472,11 +640,59 @@
       </w:tblCellMar>
     </w:tblPr>
   </w:style>
-  <w:style w:type="numbering" w:default="1" w:styleId="NoList">
+  <w:style w:type="numbering" w:default="1" w:styleId="a2">
     <w:name w:val="No List"/>
     <w:uiPriority w:val="99"/>
     <w:semiHidden/>
     <w:unhideWhenUsed/>
+  </w:style>
+  <w:style w:type="paragraph" w:styleId="HTML">
+    <w:name w:val="HTML Preformatted"/>
+    <w:basedOn w:val="a"/>
+    <w:link w:val="HTMLChar"/>
+    <w:uiPriority w:val="99"/>
+    <w:semiHidden/>
+    <w:unhideWhenUsed/>
+    <w:rsid w:val="00E86971"/>
+    <w:pPr>
+      <w:tabs>
+        <w:tab w:val="left" w:pos="916"/>
+        <w:tab w:val="left" w:pos="1832"/>
+        <w:tab w:val="left" w:pos="2748"/>
+        <w:tab w:val="left" w:pos="3664"/>
+        <w:tab w:val="left" w:pos="4580"/>
+        <w:tab w:val="left" w:pos="5496"/>
+        <w:tab w:val="left" w:pos="6412"/>
+        <w:tab w:val="left" w:pos="7328"/>
+        <w:tab w:val="left" w:pos="8244"/>
+        <w:tab w:val="left" w:pos="9160"/>
+        <w:tab w:val="left" w:pos="10076"/>
+        <w:tab w:val="left" w:pos="10992"/>
+        <w:tab w:val="left" w:pos="11908"/>
+        <w:tab w:val="left" w:pos="12824"/>
+        <w:tab w:val="left" w:pos="13740"/>
+        <w:tab w:val="left" w:pos="14656"/>
+      </w:tabs>
+      <w:spacing w:after="0" w:line="240" w:lineRule="auto"/>
+    </w:pPr>
+    <w:rPr>
+      <w:rFonts w:ascii="Courier New" w:eastAsia="Times New Roman" w:hAnsi="Courier New" w:cs="Courier New"/>
+      <w:sz w:val="20"/>
+      <w:szCs w:val="20"/>
+    </w:rPr>
+  </w:style>
+  <w:style w:type="character" w:customStyle="1" w:styleId="HTMLChar">
+    <w:name w:val="HTML 预设格式 Char"/>
+    <w:basedOn w:val="a0"/>
+    <w:link w:val="HTML"/>
+    <w:uiPriority w:val="99"/>
+    <w:semiHidden/>
+    <w:rsid w:val="00E86971"/>
+    <w:rPr>
+      <w:rFonts w:ascii="Courier New" w:eastAsia="Times New Roman" w:hAnsi="Courier New" w:cs="Courier New"/>
+      <w:sz w:val="20"/>
+      <w:szCs w:val="20"/>
+    </w:rPr>
   </w:style>
 </w:styles>
 </file>

--- a/TopCoderSRM/SRM613/Solution.docx
+++ b/TopCoderSRM/SRM613/Solution.docx
@@ -47,19 +47,11 @@
       </w:r>
     </w:p>
     <w:p>
-      <w:proofErr w:type="gramStart"/>
-      <w:r>
-        <w:rPr>
-          <w:rFonts w:hint="eastAsia"/>
-        </w:rPr>
-        <w:t>第二道题没来得及</w:t>
-      </w:r>
-      <w:proofErr w:type="gramEnd"/>
-      <w:r>
-        <w:rPr>
-          <w:rFonts w:hint="eastAsia"/>
-        </w:rPr>
-        <w:t>提交，我的做法是回溯，</w:t>
+      <w:r>
+        <w:rPr>
+          <w:rFonts w:hint="eastAsia"/>
+        </w:rPr>
+        <w:t>第二道题没来得及提交，我的做法是回溯，</w:t>
       </w:r>
       <w:r>
         <w:rPr>
@@ -75,6 +67,101 @@
       </w:r>
     </w:p>
     <w:p>
+      <w:r>
+        <w:rPr>
+          <w:rFonts w:hint="eastAsia"/>
+        </w:rPr>
+        <w:t>BBS</w:t>
+      </w:r>
+      <w:r>
+        <w:rPr>
+          <w:rFonts w:hint="eastAsia"/>
+        </w:rPr>
+        <w:t>上问人后得到的答案，</w:t>
+      </w:r>
+    </w:p>
+    <w:p>
+      <w:r>
+        <w:rPr>
+          <w:rFonts w:hint="eastAsia"/>
+        </w:rPr>
+        <w:t>将原题看作：每只猫向右跳为跳</w:t>
+      </w:r>
+      <w:r>
+        <w:rPr>
+          <w:rFonts w:hint="eastAsia"/>
+        </w:rPr>
+        <w:t>2X</w:t>
+      </w:r>
+      <w:r>
+        <w:rPr>
+          <w:rFonts w:hint="eastAsia"/>
+        </w:rPr>
+        <w:t>，向左跳为静止。</w:t>
+      </w:r>
+    </w:p>
+    <w:p>
+      <w:r>
+        <w:rPr>
+          <w:rFonts w:hint="eastAsia"/>
+        </w:rPr>
+        <w:t>最优解具有以下形式：前</w:t>
+      </w:r>
+      <w:r>
+        <w:rPr>
+          <w:rFonts w:hint="eastAsia"/>
+        </w:rPr>
+        <w:t>k</w:t>
+      </w:r>
+      <w:r>
+        <w:rPr>
+          <w:rFonts w:hint="eastAsia"/>
+        </w:rPr>
+        <w:t>个猫向右跳，后</w:t>
+      </w:r>
+      <w:r>
+        <w:rPr>
+          <w:rFonts w:hint="eastAsia"/>
+        </w:rPr>
+        <w:t>n-k</w:t>
+      </w:r>
+      <w:r>
+        <w:rPr>
+          <w:rFonts w:hint="eastAsia"/>
+        </w:rPr>
+        <w:t>只猫向左跳。</w:t>
+      </w:r>
+    </w:p>
+    <w:p>
+      <w:r>
+        <w:rPr>
+          <w:rFonts w:hint="eastAsia"/>
+        </w:rPr>
+        <w:t>就是能证明一个结论：设一个解里面</w:t>
+      </w:r>
+      <w:r>
+        <w:rPr>
+          <w:rFonts w:hint="eastAsia"/>
+        </w:rPr>
+        <w:t>k</w:t>
+      </w:r>
+      <w:r>
+        <w:rPr>
+          <w:rFonts w:hint="eastAsia"/>
+        </w:rPr>
+        <w:t>是最右边一个向右跳的猫，那么前面的任何一只猫向右跳都只会使左边界减少而不会使右边界增加。</w:t>
+      </w:r>
+    </w:p>
+    <w:p/>
+    <w:p>
+      <w:r>
+        <w:rPr>
+          <w:rFonts w:hint="eastAsia"/>
+        </w:rPr>
+        <w:t>第三道题压根没来得及看。</w:t>
+      </w:r>
+    </w:p>
+    <w:p>
       <w:pPr>
         <w:rPr>
           <w:rFonts w:hint="eastAsia"/>
@@ -84,13 +171,7 @@
         <w:rPr>
           <w:rFonts w:hint="eastAsia"/>
         </w:rPr>
-        <w:t>BBS</w:t>
-      </w:r>
-      <w:r>
-        <w:rPr>
-          <w:rFonts w:hint="eastAsia"/>
-        </w:rPr>
-        <w:t>上问人后得到的答案，</w:t>
+        <w:t>补充：</w:t>
       </w:r>
     </w:p>
     <w:p>
@@ -103,19 +184,13 @@
         <w:rPr>
           <w:rFonts w:hint="eastAsia"/>
         </w:rPr>
-        <w:t>将原题看作：每只猫向右跳为跳</w:t>
-      </w:r>
-      <w:r>
-        <w:rPr>
-          <w:rFonts w:hint="eastAsia"/>
-        </w:rPr>
-        <w:t>2X</w:t>
-      </w:r>
-      <w:r>
-        <w:rPr>
-          <w:rFonts w:hint="eastAsia"/>
-        </w:rPr>
-        <w:t>，向左跳为静止。</w:t>
+        <w:t>1000pt</w:t>
+      </w:r>
+      <w:r>
+        <w:rPr>
+          <w:rFonts w:hint="eastAsia"/>
+        </w:rPr>
+        <w:t>的题目比较难。</w:t>
       </w:r>
     </w:p>
     <w:p>
@@ -128,39 +203,7 @@
         <w:rPr>
           <w:rFonts w:hint="eastAsia"/>
         </w:rPr>
-        <w:t>最优解具有以下形式：前</w:t>
-      </w:r>
-      <w:r>
-        <w:rPr>
-          <w:rFonts w:hint="eastAsia"/>
-        </w:rPr>
-        <w:t>k</w:t>
-      </w:r>
-      <w:proofErr w:type="gramStart"/>
-      <w:r>
-        <w:rPr>
-          <w:rFonts w:hint="eastAsia"/>
-        </w:rPr>
-        <w:t>个</w:t>
-      </w:r>
-      <w:proofErr w:type="gramEnd"/>
-      <w:r>
-        <w:rPr>
-          <w:rFonts w:hint="eastAsia"/>
-        </w:rPr>
-        <w:t>猫向右跳，后</w:t>
-      </w:r>
-      <w:r>
-        <w:rPr>
-          <w:rFonts w:hint="eastAsia"/>
-        </w:rPr>
-        <w:t>n-k</w:t>
-      </w:r>
-      <w:r>
-        <w:rPr>
-          <w:rFonts w:hint="eastAsia"/>
-        </w:rPr>
-        <w:t>只猫向左跳。</w:t>
+        <w:t>首先要看出，这是一个背包问题的变种（简直是变异）。</w:t>
       </w:r>
     </w:p>
     <w:p>
@@ -173,43 +216,675 @@
         <w:rPr>
           <w:rFonts w:hint="eastAsia"/>
         </w:rPr>
-        <w:t>就是能证明一个结论：设一个解里面</w:t>
-      </w:r>
-      <w:r>
-        <w:rPr>
-          <w:rFonts w:hint="eastAsia"/>
-        </w:rPr>
-        <w:t>k</w:t>
-      </w:r>
-      <w:r>
-        <w:rPr>
-          <w:rFonts w:hint="eastAsia"/>
-        </w:rPr>
-        <w:t>是最右边一个向右跳的猫，那么前面的任何一只猫向</w:t>
+        <w:t>也就是，对应某种状态，求解选择</w:t>
+      </w:r>
+      <w:r>
+        <w:rPr>
+          <w:rFonts w:hint="eastAsia"/>
+        </w:rPr>
+        <w:t>1</w:t>
+      </w:r>
+      <w:r>
+        <w:t>…</w:t>
+      </w:r>
+      <w:r>
+        <w:rPr>
+          <w:rFonts w:hint="eastAsia"/>
+        </w:rPr>
+        <w:t>i</w:t>
+      </w:r>
+      <w:r>
+        <w:rPr>
+          <w:rFonts w:hint="eastAsia"/>
+        </w:rPr>
+        <w:t>个这中状态的情况个数，选择</w:t>
+      </w:r>
+      <w:r>
+        <w:rPr>
+          <w:rFonts w:hint="eastAsia"/>
+        </w:rPr>
+        <w:t>(ai,bi)</w:t>
+      </w:r>
+      <w:r>
+        <w:rPr>
+          <w:rFonts w:hint="eastAsia"/>
+        </w:rPr>
+        <w:t>后，余下的状态可能的情况个数</w:t>
+      </w:r>
+      <w:r>
+        <w:rPr>
+          <w:rFonts w:hint="eastAsia"/>
+        </w:rPr>
+        <w:t>+</w:t>
+      </w:r>
+      <w:r>
+        <w:rPr>
+          <w:rFonts w:hint="eastAsia"/>
+        </w:rPr>
+        <w:t>不选择（</w:t>
+      </w:r>
+      <w:r>
+        <w:rPr>
+          <w:rFonts w:hint="eastAsia"/>
+        </w:rPr>
+        <w:t>ai,bi</w:t>
+      </w:r>
+      <w:r>
+        <w:rPr>
+          <w:rFonts w:hint="eastAsia"/>
+        </w:rPr>
+        <w:t>），余下的状态</w:t>
+      </w:r>
+      <w:r>
+        <w:rPr>
+          <w:rFonts w:hint="eastAsia"/>
+        </w:rPr>
+        <w:t>.</w:t>
+      </w:r>
+    </w:p>
+    <w:p>
+      <w:pPr>
+        <w:rPr>
+          <w:rFonts w:hint="eastAsia"/>
+        </w:rPr>
+      </w:pPr>
+      <w:r>
+        <w:t>C</w:t>
+      </w:r>
+      <w:r>
+        <w:rPr>
+          <w:rFonts w:hint="eastAsia"/>
+        </w:rPr>
+        <w:t>[i][S]=C[i-1][S]+</w:t>
+      </w:r>
+      <w:r>
+        <w:rPr>
+          <w:rFonts w:hint="eastAsia"/>
+        </w:rPr>
+        <w:t>{</w:t>
+      </w:r>
+      <w:r>
+        <w:rPr>
+          <w:rFonts w:hint="eastAsia"/>
+        </w:rPr>
+        <w:t>选择</w:t>
+      </w:r>
+      <w:r>
+        <w:rPr>
+          <w:rFonts w:hint="eastAsia"/>
+        </w:rPr>
+        <w:t>(ai,bi)</w:t>
+      </w:r>
+      <w:r>
+        <w:rPr>
+          <w:rFonts w:hint="eastAsia"/>
+        </w:rPr>
+        <w:t>后的</w:t>
+      </w:r>
+      <w:r>
+        <w:rPr>
+          <w:rFonts w:hint="eastAsia"/>
+        </w:rPr>
+        <w:t>S</w:t>
+      </w:r>
+      <w:r>
+        <w:rPr>
+          <w:rFonts w:hint="eastAsia"/>
+        </w:rPr>
+        <w:t>的每种可能</w:t>
+      </w:r>
+      <w:r>
+        <w:rPr>
+          <w:rFonts w:hint="eastAsia"/>
+        </w:rPr>
+        <w:t>S</w:t>
+      </w:r>
+      <w:r>
+        <w:t>’</w:t>
+      </w:r>
+      <w:r>
+        <w:rPr>
+          <w:rFonts w:hint="eastAsia"/>
+        </w:rPr>
+        <w:t>的</w:t>
+      </w:r>
+      <w:r>
+        <w:rPr>
+          <w:rFonts w:hint="eastAsia"/>
+        </w:rPr>
+        <w:t>C[i-1][S</w:t>
+      </w:r>
+      <w:r>
+        <w:t>’</w:t>
+      </w:r>
+      <w:r>
+        <w:rPr>
+          <w:rFonts w:hint="eastAsia"/>
+        </w:rPr>
+        <w:t>]</w:t>
+      </w:r>
+      <w:r>
+        <w:rPr>
+          <w:rFonts w:hint="eastAsia"/>
+        </w:rPr>
+        <w:t>之和</w:t>
+      </w:r>
+      <w:r>
+        <w:rPr>
+          <w:rFonts w:hint="eastAsia"/>
+        </w:rPr>
+        <w:t>}</w:t>
+      </w:r>
+    </w:p>
+    <w:p>
+      <w:pPr>
+        <w:rPr>
+          <w:rFonts w:hint="eastAsia"/>
+        </w:rPr>
+      </w:pPr>
+      <w:r>
+        <w:rPr>
+          <w:rFonts w:hint="eastAsia"/>
+        </w:rPr>
+        <w:t>如果</w:t>
+      </w:r>
+      <w:r>
+        <w:rPr>
+          <w:rFonts w:hint="eastAsia"/>
+        </w:rPr>
+        <w:t>S</w:t>
+      </w:r>
+      <w:r>
+        <w:rPr>
+          <w:rFonts w:hint="eastAsia"/>
+        </w:rPr>
+        <w:t>是这些所有的数所有可能组成的集合，那么，</w:t>
+      </w:r>
+      <w:r>
+        <w:rPr>
+          <w:rFonts w:hint="eastAsia"/>
+        </w:rPr>
+        <w:t>S</w:t>
+      </w:r>
+      <w:r>
+        <w:rPr>
+          <w:rFonts w:hint="eastAsia"/>
+        </w:rPr>
+        <w:t>就是一个</w:t>
+      </w:r>
+      <w:r>
+        <w:rPr>
+          <w:rFonts w:hint="eastAsia"/>
+        </w:rPr>
+        <w:t>50bit</w:t>
+      </w:r>
+      <w:r>
+        <w:rPr>
+          <w:rFonts w:hint="eastAsia"/>
+        </w:rPr>
+        <w:t>的数，如此的状态可能是</w:t>
+      </w:r>
+      <w:r>
+        <w:rPr>
+          <w:rFonts w:hint="eastAsia"/>
+        </w:rPr>
+        <w:t>2^50</w:t>
+      </w:r>
+      <w:r>
+        <w:rPr>
+          <w:rFonts w:hint="eastAsia"/>
+        </w:rPr>
+        <w:t>，那么</w:t>
+      </w:r>
+      <w:r>
+        <w:rPr>
+          <w:rFonts w:hint="eastAsia"/>
+        </w:rPr>
+        <w:t>DP</w:t>
+      </w:r>
+      <w:r>
+        <w:rPr>
+          <w:rFonts w:hint="eastAsia"/>
+        </w:rPr>
+        <w:t>需要</w:t>
+      </w:r>
+      <w:r>
+        <w:rPr>
+          <w:rFonts w:hint="eastAsia"/>
+        </w:rPr>
+        <w:t>2^50*50</w:t>
+      </w:r>
+      <w:r>
+        <w:rPr>
+          <w:rFonts w:hint="eastAsia"/>
+        </w:rPr>
+        <w:t>，显然会超时</w:t>
+      </w:r>
+      <w:r>
+        <w:rPr>
+          <w:rFonts w:hint="eastAsia"/>
+        </w:rPr>
+        <w:t>，而且可能也没有这么大的数组</w:t>
+      </w:r>
+      <w:r>
+        <w:rPr>
+          <w:rFonts w:hint="eastAsia"/>
+        </w:rPr>
+        <w:t>。</w:t>
+      </w:r>
+    </w:p>
+    <w:p>
+      <w:pPr>
+        <w:rPr>
+          <w:rFonts w:hint="eastAsia"/>
+        </w:rPr>
+      </w:pPr>
+      <w:r>
+        <w:rPr>
+          <w:rFonts w:hint="eastAsia"/>
+        </w:rPr>
+        <w:t>于是需要压缩</w:t>
+      </w:r>
+      <w:r>
+        <w:rPr>
+          <w:rFonts w:hint="eastAsia"/>
+        </w:rPr>
+        <w:t>S</w:t>
+      </w:r>
+      <w:r>
+        <w:rPr>
+          <w:rFonts w:hint="eastAsia"/>
+        </w:rPr>
+        <w:t>的状态，这里技巧性很强。</w:t>
+      </w:r>
+    </w:p>
+    <w:p>
+      <w:pPr>
+        <w:rPr>
+          <w:rFonts w:hint="eastAsia"/>
+        </w:rPr>
+      </w:pPr>
+      <w:r>
+        <w:rPr>
+          <w:rFonts w:hint="eastAsia"/>
+        </w:rPr>
+        <w:t>因为</w:t>
+      </w:r>
+      <w:r>
+        <w:rPr>
+          <w:rFonts w:hint="eastAsia"/>
+        </w:rPr>
+        <w:t>1</w:t>
+      </w:r>
+      <w:r>
+        <w:t>…</w:t>
+      </w:r>
+      <w:r>
+        <w:rPr>
+          <w:rFonts w:hint="eastAsia"/>
+        </w:rPr>
+        <w:t>10</w:t>
+      </w:r>
+      <w:r>
+        <w:rPr>
+          <w:rFonts w:hint="eastAsia"/>
+        </w:rPr>
+        <w:t>是可以重复的，因此选了</w:t>
+      </w:r>
+      <w:r>
+        <w:rPr>
+          <w:rFonts w:hint="eastAsia"/>
+        </w:rPr>
+        <w:t>(ai,bi)</w:t>
+      </w:r>
+      <w:r>
+        <w:rPr>
+          <w:rFonts w:hint="eastAsia"/>
+        </w:rPr>
+        <w:t>在子问题里面还要考虑是否这些数可能被选中，因此这些数的状态必须记下来</w:t>
+      </w:r>
+      <w:r>
+        <w:rPr>
+          <w:rFonts w:hint="eastAsia"/>
+        </w:rPr>
+        <w:t>s</w:t>
+      </w:r>
+      <w:r>
+        <w:rPr>
+          <w:rFonts w:hint="eastAsia"/>
+        </w:rPr>
+        <w:t>。</w:t>
+      </w:r>
+    </w:p>
+    <w:p>
+      <w:pPr>
+        <w:rPr>
+          <w:rFonts w:hint="eastAsia"/>
+        </w:rPr>
+      </w:pPr>
+      <w:r>
+        <w:rPr>
+          <w:rFonts w:hint="eastAsia"/>
+        </w:rPr>
+        <w:t>而</w:t>
+      </w:r>
+      <w:r>
+        <w:rPr>
+          <w:rFonts w:hint="eastAsia"/>
+        </w:rPr>
+        <w:t>11</w:t>
+      </w:r>
+      <w:r>
+        <w:t>…</w:t>
+      </w:r>
+      <w:r>
+        <w:rPr>
+          <w:rFonts w:hint="eastAsia"/>
+        </w:rPr>
+        <w:t>50</w:t>
+      </w:r>
+      <w:r>
+        <w:rPr>
+          <w:rFonts w:hint="eastAsia"/>
+        </w:rPr>
+        <w:t>这些数是不会重复的，所以可以只记录这些数字的个数</w:t>
+      </w:r>
+      <w:r>
+        <w:rPr>
+          <w:rFonts w:hint="eastAsia"/>
+        </w:rPr>
+        <w:t>r</w:t>
+      </w:r>
+      <w:r>
+        <w:rPr>
+          <w:rFonts w:hint="eastAsia"/>
+        </w:rPr>
+        <w:t>，按照个数将情况区分。</w:t>
+      </w:r>
+    </w:p>
+    <w:p>
+      <w:pPr>
+        <w:rPr>
+          <w:rFonts w:hint="eastAsia"/>
+        </w:rPr>
+      </w:pPr>
+      <w:r>
+        <w:rPr>
+          <w:rFonts w:hint="eastAsia"/>
+        </w:rPr>
+        <w:t>于是，一个状态变成</w:t>
+      </w:r>
+      <w:r>
+        <w:rPr>
+          <w:rFonts w:hint="eastAsia"/>
+        </w:rPr>
+        <w:t>(s,r)</w:t>
+      </w:r>
+      <w:r>
+        <w:rPr>
+          <w:rFonts w:hint="eastAsia"/>
+        </w:rPr>
+        <w:t>，</w:t>
+      </w:r>
+      <w:r>
+        <w:rPr>
+          <w:rFonts w:hint="eastAsia"/>
+        </w:rPr>
+        <w:t>s</w:t>
+      </w:r>
+      <w:r>
+        <w:rPr>
+          <w:rFonts w:hint="eastAsia"/>
+        </w:rPr>
+        <w:t>是</w:t>
+      </w:r>
+      <w:r>
+        <w:rPr>
+          <w:rFonts w:hint="eastAsia"/>
+        </w:rPr>
+        <w:t>1</w:t>
+      </w:r>
+      <w:r>
+        <w:t>…</w:t>
+      </w:r>
+      <w:r>
+        <w:rPr>
+          <w:rFonts w:hint="eastAsia"/>
+        </w:rPr>
+        <w:t>10</w:t>
+      </w:r>
+      <w:r>
+        <w:rPr>
+          <w:rFonts w:hint="eastAsia"/>
+        </w:rPr>
+        <w:t>可能的配置，</w:t>
+      </w:r>
+      <w:r>
+        <w:rPr>
+          <w:rFonts w:hint="eastAsia"/>
+        </w:rPr>
+        <w:t>r</w:t>
+      </w:r>
+      <w:r>
+        <w:rPr>
+          <w:rFonts w:hint="eastAsia"/>
+        </w:rPr>
+        <w:t>是有多少个</w:t>
+      </w:r>
+      <w:r>
+        <w:rPr>
+          <w:rFonts w:hint="eastAsia"/>
+        </w:rPr>
+        <w:t>{11</w:t>
+      </w:r>
+      <w:r>
+        <w:t>…</w:t>
+      </w:r>
+      <w:r>
+        <w:rPr>
+          <w:rFonts w:hint="eastAsia"/>
+        </w:rPr>
+        <w:t>50}</w:t>
+      </w:r>
+      <w:r>
+        <w:rPr>
+          <w:rFonts w:hint="eastAsia"/>
+        </w:rPr>
+        <w:t>里面的数。</w:t>
+      </w:r>
+    </w:p>
+    <w:p>
+      <w:pPr>
+        <w:rPr>
+          <w:rFonts w:hint="eastAsia"/>
+        </w:rPr>
+      </w:pPr>
+      <w:r>
+        <w:rPr>
+          <w:rFonts w:hint="eastAsia"/>
+        </w:rPr>
+        <w:t>这样</w:t>
+      </w:r>
+      <w:r>
+        <w:rPr>
+          <w:rFonts w:hint="eastAsia"/>
+        </w:rPr>
+        <w:t>c[i][(s,r)]=c[i-1][s,r]+{</w:t>
+      </w:r>
+      <w:r>
+        <w:rPr>
+          <w:rFonts w:hint="eastAsia"/>
+        </w:rPr>
+        <w:t>选择</w:t>
+      </w:r>
+      <w:r>
+        <w:rPr>
+          <w:rFonts w:hint="eastAsia"/>
+        </w:rPr>
+        <w:t>(ai,bi)</w:t>
+      </w:r>
+      <w:r>
+        <w:rPr>
+          <w:rFonts w:hint="eastAsia"/>
+        </w:rPr>
+        <w:t>后，</w:t>
+      </w:r>
+      <w:r>
+        <w:rPr>
+          <w:rFonts w:hint="eastAsia"/>
+        </w:rPr>
+        <w:t>1</w:t>
+      </w:r>
+      <w:r>
+        <w:t>…</w:t>
+      </w:r>
+      <w:r>
+        <w:rPr>
+          <w:rFonts w:hint="eastAsia"/>
+        </w:rPr>
+        <w:t>i-1</w:t>
+      </w:r>
+      <w:r>
+        <w:rPr>
+          <w:rFonts w:hint="eastAsia"/>
+        </w:rPr>
+        <w:t>可能组成的每种状态的情况数</w:t>
+      </w:r>
+      <w:r>
+        <w:rPr>
+          <w:rFonts w:hint="eastAsia"/>
+        </w:rPr>
+        <w:t>}</w:t>
+      </w:r>
+    </w:p>
+    <w:p>
+      <w:pPr>
+        <w:rPr>
+          <w:rFonts w:hint="eastAsia"/>
+        </w:rPr>
+      </w:pPr>
+      <w:r>
+        <w:rPr>
+          <w:rFonts w:hint="eastAsia"/>
+        </w:rPr>
+        <w:t>在</w:t>
+      </w:r>
+      <w:r>
+        <w:rPr>
+          <w:rFonts w:hint="eastAsia"/>
+        </w:rPr>
+        <w:t>i</w:t>
+      </w:r>
+      <w:r>
+        <w:rPr>
+          <w:rFonts w:hint="eastAsia"/>
+        </w:rPr>
+        <w:t>时，选择</w:t>
+      </w:r>
+      <w:r>
+        <w:rPr>
+          <w:rFonts w:hint="eastAsia"/>
+        </w:rPr>
+        <w:t>ai,bi</w:t>
+      </w:r>
+      <w:r>
+        <w:rPr>
+          <w:rFonts w:hint="eastAsia"/>
+        </w:rPr>
+        <w:t>后，假设子状态为</w:t>
+      </w:r>
+      <w:r>
+        <w:rPr>
+          <w:rFonts w:hint="eastAsia"/>
+        </w:rPr>
+        <w:t>(s</w:t>
+      </w:r>
+      <w:r>
+        <w:t>’</w:t>
+      </w:r>
+      <w:r>
+        <w:rPr>
+          <w:rFonts w:hint="eastAsia"/>
+        </w:rPr>
+        <w:t>,r</w:t>
+      </w:r>
+      <w:r>
+        <w:t>’</w:t>
+      </w:r>
+      <w:r>
+        <w:rPr>
+          <w:rFonts w:hint="eastAsia"/>
+        </w:rPr>
+        <w:t>)</w:t>
+      </w:r>
+      <w:r>
+        <w:rPr>
+          <w:rFonts w:hint="eastAsia"/>
+        </w:rPr>
+        <w:t>，则</w:t>
+      </w:r>
+      <w:r>
+        <w:rPr>
+          <w:rFonts w:hint="eastAsia"/>
+        </w:rPr>
+        <w:t>r</w:t>
+      </w:r>
+      <w:r>
+        <w:t>’</w:t>
+      </w:r>
+      <w:r>
+        <w:rPr>
+          <w:rFonts w:hint="eastAsia"/>
+        </w:rPr>
+        <w:t>=r-1</w:t>
+      </w:r>
+      <w:r>
+        <w:rPr>
+          <w:rFonts w:hint="eastAsia"/>
+        </w:rPr>
+        <w:t>。而</w:t>
+      </w:r>
+      <w:r>
+        <w:rPr>
+          <w:rFonts w:hint="eastAsia"/>
+        </w:rPr>
+        <w:t>s</w:t>
+      </w:r>
+      <w:r>
+        <w:t>’</w:t>
+      </w:r>
+      <w:r>
+        <w:rPr>
+          <w:rFonts w:hint="eastAsia"/>
+        </w:rPr>
+        <w:t>的可能性最多有四种，</w:t>
+      </w:r>
+      <w:r>
+        <w:rPr>
+          <w:rFonts w:hint="eastAsia"/>
+        </w:rPr>
+        <w:t>s,s-{ai},s-{bi},s-{ai,bi}</w:t>
+      </w:r>
+      <w:r>
+        <w:rPr>
+          <w:rFonts w:hint="eastAsia"/>
+        </w:rPr>
+        <w:t>，这四种去重复后，就是选择</w:t>
+      </w:r>
+      <w:r>
+        <w:rPr>
+          <w:rFonts w:hint="eastAsia"/>
+        </w:rPr>
+        <w:t>(ai,bi)</w:t>
+      </w:r>
+      <w:r>
+        <w:rPr>
+          <w:rFonts w:hint="eastAsia"/>
+        </w:rPr>
+        <w:t>后的子状态，累加即可。</w:t>
       </w:r>
       <w:bookmarkStart w:id="0" w:name="_GoBack"/>
       <w:bookmarkEnd w:id="0"/>
-      <w:r>
-        <w:rPr>
-          <w:rFonts w:hint="eastAsia"/>
-        </w:rPr>
-        <w:t>右跳都只会使左边界减少而不会使右边界增加。</w:t>
-      </w:r>
-    </w:p>
-    <w:p>
-      <w:pPr>
-        <w:rPr>
-          <w:rFonts w:hint="eastAsia"/>
-        </w:rPr>
-      </w:pPr>
-    </w:p>
-    <w:p>
-      <w:r>
-        <w:rPr>
-          <w:rFonts w:hint="eastAsia"/>
-        </w:rPr>
-        <w:t>第三道题压根没来得及看。</w:t>
-      </w:r>
     </w:p>
     <w:sectPr>
       <w:pgSz w:w="12240" w:h="15840"/>
@@ -377,17 +1052,17 @@
     <w:lsdException w:name="Bibliography" w:uiPriority="37"/>
     <w:lsdException w:name="TOC Heading" w:uiPriority="39" w:qFormat="1"/>
   </w:latentStyles>
-  <w:style w:type="paragraph" w:default="1" w:styleId="a">
+  <w:style w:type="paragraph" w:default="1" w:styleId="Normal">
     <w:name w:val="Normal"/>
     <w:qFormat/>
   </w:style>
-  <w:style w:type="character" w:default="1" w:styleId="a0">
+  <w:style w:type="character" w:default="1" w:styleId="DefaultParagraphFont">
     <w:name w:val="Default Paragraph Font"/>
     <w:uiPriority w:val="1"/>
     <w:semiHidden/>
     <w:unhideWhenUsed/>
   </w:style>
-  <w:style w:type="table" w:default="1" w:styleId="a1">
+  <w:style w:type="table" w:default="1" w:styleId="TableNormal">
     <w:name w:val="Normal Table"/>
     <w:uiPriority w:val="99"/>
     <w:semiHidden/>
@@ -402,16 +1077,16 @@
       </w:tblCellMar>
     </w:tblPr>
   </w:style>
-  <w:style w:type="numbering" w:default="1" w:styleId="a2">
+  <w:style w:type="numbering" w:default="1" w:styleId="NoList">
     <w:name w:val="No List"/>
     <w:uiPriority w:val="99"/>
     <w:semiHidden/>
     <w:unhideWhenUsed/>
   </w:style>
-  <w:style w:type="paragraph" w:styleId="HTML">
+  <w:style w:type="paragraph" w:styleId="HTMLPreformatted">
     <w:name w:val="HTML Preformatted"/>
-    <w:basedOn w:val="a"/>
-    <w:link w:val="HTMLChar"/>
+    <w:basedOn w:val="Normal"/>
+    <w:link w:val="HTMLPreformattedChar"/>
     <w:uiPriority w:val="99"/>
     <w:semiHidden/>
     <w:unhideWhenUsed/>
@@ -443,10 +1118,10 @@
       <w:szCs w:val="20"/>
     </w:rPr>
   </w:style>
-  <w:style w:type="character" w:customStyle="1" w:styleId="HTMLChar">
-    <w:name w:val="HTML 预设格式 Char"/>
-    <w:basedOn w:val="a0"/>
-    <w:link w:val="HTML"/>
+  <w:style w:type="character" w:customStyle="1" w:styleId="HTMLPreformattedChar">
+    <w:name w:val="HTML Preformatted Char"/>
+    <w:basedOn w:val="DefaultParagraphFont"/>
+    <w:link w:val="HTMLPreformatted"/>
     <w:uiPriority w:val="99"/>
     <w:semiHidden/>
     <w:rsid w:val="00E86971"/>
@@ -615,17 +1290,17 @@
     <w:lsdException w:name="Bibliography" w:uiPriority="37"/>
     <w:lsdException w:name="TOC Heading" w:uiPriority="39" w:qFormat="1"/>
   </w:latentStyles>
-  <w:style w:type="paragraph" w:default="1" w:styleId="a">
+  <w:style w:type="paragraph" w:default="1" w:styleId="Normal">
     <w:name w:val="Normal"/>
     <w:qFormat/>
   </w:style>
-  <w:style w:type="character" w:default="1" w:styleId="a0">
+  <w:style w:type="character" w:default="1" w:styleId="DefaultParagraphFont">
     <w:name w:val="Default Paragraph Font"/>
     <w:uiPriority w:val="1"/>
     <w:semiHidden/>
     <w:unhideWhenUsed/>
   </w:style>
-  <w:style w:type="table" w:default="1" w:styleId="a1">
+  <w:style w:type="table" w:default="1" w:styleId="TableNormal">
     <w:name w:val="Normal Table"/>
     <w:uiPriority w:val="99"/>
     <w:semiHidden/>
@@ -640,16 +1315,16 @@
       </w:tblCellMar>
     </w:tblPr>
   </w:style>
-  <w:style w:type="numbering" w:default="1" w:styleId="a2">
+  <w:style w:type="numbering" w:default="1" w:styleId="NoList">
     <w:name w:val="No List"/>
     <w:uiPriority w:val="99"/>
     <w:semiHidden/>
     <w:unhideWhenUsed/>
   </w:style>
-  <w:style w:type="paragraph" w:styleId="HTML">
+  <w:style w:type="paragraph" w:styleId="HTMLPreformatted">
     <w:name w:val="HTML Preformatted"/>
-    <w:basedOn w:val="a"/>
-    <w:link w:val="HTMLChar"/>
+    <w:basedOn w:val="Normal"/>
+    <w:link w:val="HTMLPreformattedChar"/>
     <w:uiPriority w:val="99"/>
     <w:semiHidden/>
     <w:unhideWhenUsed/>
@@ -681,10 +1356,10 @@
       <w:szCs w:val="20"/>
     </w:rPr>
   </w:style>
-  <w:style w:type="character" w:customStyle="1" w:styleId="HTMLChar">
-    <w:name w:val="HTML 预设格式 Char"/>
-    <w:basedOn w:val="a0"/>
-    <w:link w:val="HTML"/>
+  <w:style w:type="character" w:customStyle="1" w:styleId="HTMLPreformattedChar">
+    <w:name w:val="HTML Preformatted Char"/>
+    <w:basedOn w:val="DefaultParagraphFont"/>
+    <w:link w:val="HTMLPreformatted"/>
     <w:uiPriority w:val="99"/>
     <w:semiHidden/>
     <w:rsid w:val="00E86971"/>
